--- a/IBookGenV8/in/book/130.Chapter-p1-08.docx
+++ b/IBookGenV8/in/book/130.Chapter-p1-08.docx
@@ -54,6 +54,17 @@
         </w:rPr>
         <w:t xml:space="preserve"> </w:t>
       </w:r>
+    </w:p>
+    <w:p>
+      <w:pPr>
+        <w:jc w:val="center"/>
+        <w:rPr>
+          <w:b/>
+          <w:sz w:val="32"/>
+          <w:szCs w:val="26"/>
+          <w:lang w:val="pt-BR"/>
+        </w:rPr>
+      </w:pPr>
       <w:r>
         <w:rPr>
           <w:b/>

--- a/IBookGenV8/in/book/130.Chapter-p1-08.docx
+++ b/IBookGenV8/in/book/130.Chapter-p1-08.docx
@@ -277,8 +277,7 @@
       <w:pPr>
         <w:jc w:val="both"/>
         <w:rPr>
-          <w:rFonts w:ascii="Nikosh" w:eastAsia="Nikosh" w:hAnsi="Nikosh" w:cs="Nikosh"/>
-          <w:b/>
+          <w:rFonts w:ascii="Nikosh" w:eastAsia="Nikosh" w:hAnsi="Nikosh" w:cs="Vrinda"/>
           <w:bCs/>
           <w:sz w:val="28"/>
           <w:szCs w:val="28"/>
@@ -289,61 +288,24 @@
       <w:r>
         <w:rPr>
           <w:rFonts w:ascii="Nikosh" w:eastAsia="Nikosh" w:hAnsi="Nikosh" w:cs="Vrinda"/>
-          <w:b/>
           <w:bCs/>
           <w:sz w:val="28"/>
           <w:szCs w:val="28"/>
           <w:cs/>
           <w:lang w:bidi="bn-BD"/>
         </w:rPr>
-        <w:t>৮</w:t>
-      </w:r>
-      <w:r>
-        <w:rPr>
-          <w:rFonts w:ascii="Nikosh" w:eastAsia="Nikosh" w:hAnsi="Nikosh" w:cs="Nikosh"/>
-          <w:b/>
+        <w:t>৮.১</w:t>
+      </w:r>
+      <w:r>
+        <w:rPr>
+          <w:rFonts w:ascii="Nikosh" w:eastAsia="Nikosh" w:hAnsi="Nikosh" w:cs="Vrinda"/>
           <w:bCs/>
           <w:sz w:val="28"/>
           <w:szCs w:val="28"/>
           <w:cs/>
           <w:lang w:bidi="bn-BD"/>
         </w:rPr>
-        <w:t>.</w:t>
-      </w:r>
-      <w:r>
-        <w:rPr>
-          <w:rFonts w:ascii="Nikosh" w:eastAsia="Nikosh" w:hAnsi="Nikosh" w:cs="Vrinda"/>
-          <w:b/>
-          <w:bCs/>
-          <w:sz w:val="28"/>
-          <w:szCs w:val="28"/>
-          <w:cs/>
-          <w:lang w:bidi="bn-BD"/>
-        </w:rPr>
-        <w:t>১</w:t>
-      </w:r>
-      <w:r>
-        <w:rPr>
-          <w:rFonts w:ascii="Nikosh" w:eastAsia="Nikosh" w:hAnsi="Nikosh" w:cs="Nikosh"/>
-          <w:b/>
-          <w:bCs/>
-          <w:sz w:val="28"/>
-          <w:szCs w:val="28"/>
-          <w:cs/>
-          <w:lang w:bidi="bn-BD"/>
-        </w:rPr>
         <w:tab/>
-      </w:r>
-      <w:r>
-        <w:rPr>
-          <w:rFonts w:ascii="Nikosh" w:eastAsia="Nikosh" w:hAnsi="Nikosh" w:cs="Vrinda"/>
-          <w:b/>
-          <w:bCs/>
-          <w:sz w:val="28"/>
-          <w:szCs w:val="28"/>
-          <w:cs/>
-          <w:lang w:bidi="bn-BD"/>
-        </w:rPr>
         <w:t>তারের কারেন্ট বহন ক্ষমতা</w:t>
       </w:r>
     </w:p>
@@ -525,7 +487,6 @@
         <w:jc w:val="both"/>
         <w:rPr>
           <w:rFonts w:ascii="Nikosh" w:eastAsia="Nikosh" w:hAnsi="Nikosh" w:cs="Nikosh"/>
-          <w:b/>
           <w:bCs/>
           <w:sz w:val="28"/>
           <w:szCs w:val="28"/>
@@ -536,7 +497,6 @@
       <w:r>
         <w:rPr>
           <w:rFonts w:ascii="Nikosh" w:eastAsia="Nikosh" w:hAnsi="Nikosh" w:cs="Vrinda"/>
-          <w:b/>
           <w:bCs/>
           <w:sz w:val="28"/>
           <w:szCs w:val="28"/>
@@ -548,7 +508,6 @@
       <w:r>
         <w:rPr>
           <w:rFonts w:ascii="Nikosh" w:eastAsia="Nikosh" w:hAnsi="Nikosh" w:cs="Nikosh"/>
-          <w:b/>
           <w:bCs/>
           <w:sz w:val="28"/>
           <w:szCs w:val="28"/>
@@ -560,7 +519,6 @@
       <w:r>
         <w:rPr>
           <w:rFonts w:ascii="Nikosh" w:eastAsia="Nikosh" w:hAnsi="Nikosh" w:cs="Vrinda"/>
-          <w:b/>
           <w:bCs/>
           <w:sz w:val="28"/>
           <w:szCs w:val="28"/>
@@ -572,7 +530,6 @@
       <w:r>
         <w:rPr>
           <w:rFonts w:ascii="Nikosh" w:eastAsia="Nikosh" w:hAnsi="Nikosh" w:cs="Nikosh"/>
-          <w:b/>
           <w:bCs/>
           <w:sz w:val="28"/>
           <w:szCs w:val="28"/>
@@ -584,7 +541,6 @@
       <w:r>
         <w:rPr>
           <w:rFonts w:ascii="Nikosh" w:eastAsia="Nikosh" w:hAnsi="Nikosh" w:cs="Vrinda"/>
-          <w:b/>
           <w:bCs/>
           <w:sz w:val="28"/>
           <w:szCs w:val="28"/>
@@ -1552,7 +1508,6 @@
         <w:jc w:val="both"/>
         <w:rPr>
           <w:rFonts w:ascii="Nikosh" w:eastAsia="Nikosh" w:hAnsi="Nikosh" w:cs="Nikosh"/>
-          <w:b/>
           <w:bCs/>
           <w:sz w:val="28"/>
           <w:szCs w:val="26"/>
@@ -1563,7 +1518,6 @@
       <w:r>
         <w:rPr>
           <w:rFonts w:ascii="Nikosh" w:eastAsia="Nikosh" w:hAnsi="Nikosh" w:cs="Vrinda"/>
-          <w:b/>
           <w:bCs/>
           <w:sz w:val="28"/>
           <w:szCs w:val="26"/>
@@ -1575,7 +1529,6 @@
       <w:r>
         <w:rPr>
           <w:rFonts w:ascii="Nikosh" w:eastAsia="Nikosh" w:hAnsi="Nikosh" w:cs="Nikosh"/>
-          <w:b/>
           <w:bCs/>
           <w:sz w:val="28"/>
           <w:szCs w:val="26"/>
@@ -1587,7 +1540,6 @@
       <w:r>
         <w:rPr>
           <w:rFonts w:ascii="Nikosh" w:eastAsia="Nikosh" w:hAnsi="Nikosh" w:cs="Vrinda"/>
-          <w:b/>
           <w:bCs/>
           <w:sz w:val="28"/>
           <w:szCs w:val="26"/>
@@ -1599,7 +1551,6 @@
       <w:r>
         <w:rPr>
           <w:rFonts w:ascii="Nikosh" w:eastAsia="Nikosh" w:hAnsi="Nikosh" w:cs="Nikosh"/>
-          <w:b/>
           <w:bCs/>
           <w:sz w:val="28"/>
           <w:szCs w:val="26"/>
@@ -1611,7 +1562,6 @@
       <w:r>
         <w:rPr>
           <w:rFonts w:ascii="Nikosh" w:eastAsia="Nikosh" w:hAnsi="Nikosh" w:cs="Vrinda"/>
-          <w:b/>
           <w:bCs/>
           <w:sz w:val="28"/>
           <w:szCs w:val="26"/>
@@ -1748,18 +1698,15 @@
         <w:jc w:val="both"/>
         <w:rPr>
           <w:rFonts w:ascii="Nikosh" w:eastAsia="Nikosh" w:hAnsi="Nikosh" w:cs="Nikosh"/>
-          <w:b/>
           <w:bCs/>
           <w:sz w:val="28"/>
           <w:szCs w:val="26"/>
-          <w:cs/>
-          <w:lang w:bidi="bn-BD"/>
-        </w:rPr>
-      </w:pPr>
-      <w:r>
-        <w:rPr>
-          <w:rFonts w:ascii="Nikosh" w:eastAsia="Nikosh" w:hAnsi="Nikosh" w:cs="Vrinda"/>
-          <w:b/>
+          <w:lang w:bidi="bn-IN"/>
+        </w:rPr>
+      </w:pPr>
+      <w:r>
+        <w:rPr>
+          <w:rFonts w:ascii="Nikosh" w:eastAsia="Nikosh" w:hAnsi="Nikosh" w:cs="Vrinda"/>
           <w:bCs/>
           <w:sz w:val="28"/>
           <w:szCs w:val="26"/>
@@ -1771,7 +1718,6 @@
       <w:r>
         <w:rPr>
           <w:rFonts w:ascii="Nikosh" w:eastAsia="Nikosh" w:hAnsi="Nikosh" w:cs="Nikosh"/>
-          <w:b/>
           <w:bCs/>
           <w:sz w:val="28"/>
           <w:szCs w:val="26"/>
@@ -1783,7 +1729,6 @@
       <w:r>
         <w:rPr>
           <w:rFonts w:ascii="Nikosh" w:eastAsia="Nikosh" w:hAnsi="Nikosh" w:cs="Vrinda"/>
-          <w:b/>
           <w:bCs/>
           <w:sz w:val="28"/>
           <w:szCs w:val="26"/>
@@ -1795,7 +1740,6 @@
       <w:r>
         <w:rPr>
           <w:rFonts w:ascii="Nikosh" w:eastAsia="Nikosh" w:hAnsi="Nikosh" w:cs="Nikosh"/>
-          <w:b/>
           <w:bCs/>
           <w:sz w:val="28"/>
           <w:szCs w:val="26"/>
@@ -1807,7 +1751,6 @@
       <w:r>
         <w:rPr>
           <w:rFonts w:ascii="Nikosh" w:eastAsia="Nikosh" w:hAnsi="Nikosh" w:cs="Vrinda"/>
-          <w:b/>
           <w:bCs/>
           <w:sz w:val="28"/>
           <w:szCs w:val="26"/>
@@ -1818,27 +1761,14 @@
       </w:r>
       <w:r>
         <w:rPr>
-          <w:rFonts w:ascii="Nikosh" w:eastAsia="Nikosh" w:hAnsi="Nikosh" w:cs="Vrinda"/>
-          <w:b/>
+          <w:rFonts w:ascii="Nikosh" w:eastAsia="Nikosh" w:hAnsi="Nikosh" w:cs="Vrinda" w:hint="cs"/>
           <w:bCs/>
           <w:sz w:val="28"/>
           <w:szCs w:val="26"/>
           <w:cs/>
-          <w:lang w:bidi="bn-BD"/>
-        </w:rPr>
-        <w:t>গুরম্নত</w:t>
-      </w:r>
-      <w:r>
-        <w:rPr>
-          <w:rFonts w:ascii="Nikosh" w:eastAsia="Nikosh" w:hAnsi="Nikosh" w:cs="Vrinda"/>
-          <w:b/>
-          <w:bCs/>
-          <w:sz w:val="28"/>
-          <w:szCs w:val="26"/>
-          <w:cs/>
-          <w:lang w:bidi="bn-BD"/>
-        </w:rPr>
-        <w:t>ব</w:t>
+          <w:lang w:bidi="bn-IN"/>
+        </w:rPr>
+        <w:t>গুরুত্ব</w:t>
       </w:r>
     </w:p>
     <w:p>
@@ -2193,7 +2123,6 @@
       <w:pPr>
         <w:rPr>
           <w:rFonts w:ascii="Nikosh" w:eastAsia="Nikosh" w:hAnsi="Nikosh" w:cs="Nikosh"/>
-          <w:b/>
           <w:bCs/>
           <w:sz w:val="28"/>
           <w:szCs w:val="26"/>
@@ -2204,7 +2133,6 @@
       <w:r>
         <w:rPr>
           <w:rFonts w:ascii="Nikosh" w:eastAsia="Nikosh" w:hAnsi="Nikosh" w:cs="Vrinda"/>
-          <w:b/>
           <w:bCs/>
           <w:sz w:val="28"/>
           <w:szCs w:val="26"/>
@@ -2462,7 +2390,6 @@
         <w:jc w:val="both"/>
         <w:rPr>
           <w:rFonts w:ascii="Nikosh" w:eastAsia="Nikosh" w:hAnsi="Nikosh" w:cs="Nikosh"/>
-          <w:b/>
           <w:bCs/>
           <w:sz w:val="28"/>
           <w:szCs w:val="26"/>
@@ -2473,7 +2400,6 @@
       <w:r>
         <w:rPr>
           <w:rFonts w:ascii="Nikosh" w:eastAsia="Nikosh" w:hAnsi="Nikosh" w:cs="Vrinda"/>
-          <w:b/>
           <w:bCs/>
           <w:sz w:val="28"/>
           <w:szCs w:val="26"/>
@@ -2773,7 +2699,6 @@
       <w:pPr>
         <w:jc w:val="center"/>
         <w:rPr>
-          <w:b/>
           <w:bCs/>
           <w:sz w:val="30"/>
           <w:szCs w:val="26"/>
@@ -2782,7 +2707,6 @@
       <w:r>
         <w:rPr>
           <w:rFonts w:ascii="Nikosh" w:eastAsia="Nikosh" w:hAnsi="Nikosh" w:cs="Vrinda"/>
-          <w:b/>
           <w:bCs/>
           <w:sz w:val="30"/>
           <w:szCs w:val="26"/>
@@ -2794,7 +2718,6 @@
       <w:r>
         <w:rPr>
           <w:rFonts w:ascii="Nikosh" w:eastAsia="Nikosh" w:hAnsi="Nikosh" w:cs="Nikosh"/>
-          <w:b/>
           <w:bCs/>
           <w:sz w:val="30"/>
           <w:szCs w:val="26"/>
@@ -2806,7 +2729,6 @@
       <w:r>
         <w:rPr>
           <w:rFonts w:ascii="Nikosh" w:eastAsia="Nikosh" w:hAnsi="Nikosh" w:cs="Vrinda"/>
-          <w:b/>
           <w:bCs/>
           <w:sz w:val="28"/>
           <w:szCs w:val="28"/>
@@ -2821,12 +2743,14 @@
         <w:pStyle w:val="Heading6"/>
         <w:rPr>
           <w:rFonts w:ascii="Times New Roman" w:hAnsi="Times New Roman"/>
+          <w:b w:val="0"/>
           <w:lang w:bidi="he-IL"/>
         </w:rPr>
       </w:pPr>
       <w:r>
         <w:rPr>
           <w:rFonts w:ascii="Nikosh" w:eastAsia="Nikosh" w:hAnsi="Nikosh" w:cs="Vrinda"/>
+          <w:b w:val="0"/>
           <w:cs/>
           <w:lang w:bidi="bn-BD"/>
         </w:rPr>
